--- a/Docs/Template.docx
+++ b/Docs/Template.docx
@@ -823,7 +823,7 @@
           </mc:Choice>
           <mc:Fallback>
             <w:pict>
-              <v:shape w14:anchorId="09373427" id="Freeform: Shape 3" o:spid="_x0000_s1026" style="position:absolute;margin-left:-36.5pt;margin-top:-1.5pt;width:427.5pt;height:219.4pt;z-index:-251658241;visibility:visible;mso-wrap-style:square;mso-width-percent:0;mso-height-percent:0;mso-wrap-distance-left:9pt;mso-wrap-distance-top:0;mso-wrap-distance-right:9pt;mso-wrap-distance-bottom:0;mso-position-horizontal:absolute;mso-position-horizontal-relative:text;mso-position-vertical:absolute;mso-position-vertical-relative:page;mso-width-percent:0;mso-height-percent:0;mso-width-relative:margin;mso-height-relative:margin;v-text-anchor:middle" coordsize="4434840,2621280" o:spt="100" o:gfxdata="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" adj="-11796480,,5400" path="m7620,2621280l4434840,,,,7620,2621280xe" fillcolor="#525252 [1606]" stroked="f" strokeweight="1pt">
+              <v:shape w14:anchorId="09373427" id="Freeform: Shape 3" o:spid="_x0000_s1026" style="position:absolute;margin-left:-36.5pt;margin-top:-1.5pt;width:427.5pt;height:219.4pt;z-index:-251658241;visibility:visible;mso-wrap-style:square;mso-width-percent:0;mso-height-percent:0;mso-wrap-distance-left:9pt;mso-wrap-distance-top:0;mso-wrap-distance-right:9pt;mso-wrap-distance-bottom:0;mso-position-horizontal:absolute;mso-position-horizontal-relative:text;mso-position-vertical:absolute;mso-position-vertical-relative:page;mso-width-percent:0;mso-height-percent:0;mso-width-relative:margin;mso-height-relative:margin;v-text-anchor:middle" coordsize="4434840,2621280" o:spt="100" o:gfxdata="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" adj="-11796480,,5400" path="m7620,2621280l4434840,,,,7620,2621280xe" fillcolor="#525252 [1606]" stroked="f" strokeweight="1pt">
                 <v:fill opacity="39321f"/>
                 <v:stroke joinstyle="miter"/>
                 <v:formulas/>
@@ -882,6 +882,7 @@
                       <w:pPr>
                         <w:jc w:val="center"/>
                         <w:rPr>
+                          <w:color w:val="000000"/>
                           <w:lang w:val="en-US"/>
                           <w14:textFill>
                             <w14:solidFill>
@@ -1623,8 +1624,6 @@
       <w:pPr>
         <w:jc w:val="center"/>
       </w:pPr>
-      <w:bookmarkStart w:id="0" w:name="_GoBack"/>
-      <w:bookmarkEnd w:id="0"/>
     </w:p>
     <w:p/>
     <w:p/>
@@ -1942,7 +1941,7 @@
           </mc:Choice>
           <mc:Fallback>
             <w:pict>
-              <v:shape w14:anchorId="1EB8B090" id="Text Box 29" o:spid="_x0000_s1028" type="#_x0000_t202" style="position:absolute;margin-left:0;margin-top:0;width:173.4pt;height:179pt;z-index:-251644928;visibility:visible;mso-wrap-style:square;mso-width-percent:0;mso-height-percent:0;mso-wrap-distance-left:9pt;mso-wrap-distance-top:0;mso-wrap-distance-right:9pt;mso-wrap-distance-bottom:0;mso-position-horizontal:left;mso-position-horizontal-relative:margin;mso-position-vertical:bottom;mso-position-vertical-relative:margin;mso-width-percent:0;mso-height-percent:0;mso-width-relative:margin;mso-height-relative:margin;v-text-anchor:top" o:gfxdata="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" filled="f" stroked="f" strokeweight=".5pt">
+              <v:shape w14:anchorId="1EB8B090" id="Text Box 29" o:spid="_x0000_s1028" type="#_x0000_t202" style="position:absolute;margin-left:0;margin-top:0;width:173.4pt;height:179pt;z-index:-251644928;visibility:visible;mso-wrap-style:square;mso-width-percent:0;mso-height-percent:0;mso-wrap-distance-left:9pt;mso-wrap-distance-top:0;mso-wrap-distance-right:9pt;mso-wrap-distance-bottom:0;mso-position-horizontal:left;mso-position-horizontal-relative:margin;mso-position-vertical:bottom;mso-position-vertical-relative:margin;mso-width-percent:0;mso-height-percent:0;mso-width-relative:margin;mso-height-relative:margin;v-text-anchor:top" o:gfxdata="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" filled="f" stroked="f" strokeweight=".5pt">
                 <v:textbox>
                   <w:txbxContent>
                     <w:p>
@@ -2270,7 +2269,7 @@
           </mc:Choice>
           <mc:Fallback>
             <w:pict>
-              <v:shape w14:anchorId="25FF9452" id="Text Box 28" o:spid="_x0000_s1029" type="#_x0000_t202" style="position:absolute;margin-left:122.25pt;margin-top:0;width:173.45pt;height:179.15pt;z-index:-251643904;visibility:visible;mso-wrap-style:square;mso-width-percent:0;mso-height-percent:0;mso-wrap-distance-left:9pt;mso-wrap-distance-top:0;mso-wrap-distance-right:9pt;mso-wrap-distance-bottom:0;mso-position-horizontal:right;mso-position-horizontal-relative:margin;mso-position-vertical:bottom;mso-position-vertical-relative:margin;mso-width-percent:0;mso-height-percent:0;mso-width-relative:margin;mso-height-relative:margin;v-text-anchor:top" o:gfxdata="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" filled="f" stroked="f" strokeweight=".5pt">
+              <v:shape w14:anchorId="25FF9452" id="Text Box 28" o:spid="_x0000_s1029" type="#_x0000_t202" style="position:absolute;margin-left:122.25pt;margin-top:0;width:173.45pt;height:179.15pt;z-index:-251643904;visibility:visible;mso-wrap-style:square;mso-width-percent:0;mso-height-percent:0;mso-wrap-distance-left:9pt;mso-wrap-distance-top:0;mso-wrap-distance-right:9pt;mso-wrap-distance-bottom:0;mso-position-horizontal:right;mso-position-horizontal-relative:margin;mso-position-vertical:bottom;mso-position-vertical-relative:margin;mso-width-percent:0;mso-height-percent:0;mso-width-relative:margin;mso-height-relative:margin;v-text-anchor:top" o:gfxdata="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" filled="f" stroked="f" strokeweight=".5pt">
                 <v:textbox>
                   <w:txbxContent>
                     <w:p>
@@ -2885,9 +2884,9 @@
           <w:docGrid w:linePitch="360"/>
         </w:sectPr>
       </w:pPr>
-      <w:bookmarkStart w:id="1" w:name="_Toc34260153"/>
+      <w:bookmarkStart w:id="0" w:name="_Toc34260153"/>
     </w:p>
-    <w:bookmarkEnd w:id="1"/>
+    <w:bookmarkEnd w:id="0"/>
     <w:p>
       <w:pPr>
         <w:pStyle w:val="Heading1"/>
@@ -2967,10 +2966,12 @@
           <w:lang w:val="sr-Cyrl-RS"/>
         </w:rPr>
       </w:pPr>
+      <w:bookmarkStart w:id="1" w:name="_GoBack"/>
+      <w:bookmarkEnd w:id="1"/>
     </w:p>
     <w:sectPr>
       <w:pgSz w:w="11906" w:h="16838"/>
-      <w:pgMar w:top="720" w:right="720" w:bottom="720" w:left="720" w:header="283" w:footer="708" w:gutter="0"/>
+      <w:pgMar w:top="1417" w:right="1417" w:bottom="1417" w:left="1417" w:header="283" w:footer="708" w:gutter="0"/>
       <w:cols w:space="708"/>
       <w:docGrid w:linePitch="360"/>
     </w:sectPr>
@@ -4808,7 +4809,7 @@
 </file>
 
 <file path=customXml/itemProps1.xml><?xml version="1.0" encoding="utf-8"?>
-<ds:datastoreItem xmlns:ds="http://schemas.openxmlformats.org/officeDocument/2006/customXml" ds:itemID="{8C364AC7-68CA-45B1-93C9-C931F2E8C336}">
+<ds:datastoreItem xmlns:ds="http://schemas.openxmlformats.org/officeDocument/2006/customXml" ds:itemID="{47B24E0F-24EE-44BC-98E5-5E4655A26A65}">
   <ds:schemaRefs>
     <ds:schemaRef ds:uri="http://schemas.openxmlformats.org/officeDocument/2006/bibliography"/>
   </ds:schemaRefs>

--- a/Docs/Template.docx
+++ b/Docs/Template.docx
@@ -3,6 +3,8 @@
 <w:document xmlns:wpc="http://schemas.microsoft.com/office/word/2010/wordprocessingCanvas" xmlns:cx="http://schemas.microsoft.com/office/drawing/2014/chartex" xmlns:cx1="http://schemas.microsoft.com/office/drawing/2015/9/8/chartex" xmlns:cx2="http://schemas.microsoft.com/office/drawing/2015/10/21/chartex" xmlns:cx3="http://schemas.microsoft.com/office/drawing/2016/5/9/chartex" xmlns:cx4="http://schemas.microsoft.com/office/drawing/2016/5/10/chartex" xmlns:cx5="http://schemas.microsoft.com/office/drawing/2016/5/11/chartex" xmlns:cx6="http://schemas.microsoft.com/office/drawing/2016/5/12/chartex" xmlns:cx7="http://schemas.microsoft.com/office/drawing/2016/5/13/chartex" xmlns:cx8="http://schemas.microsoft.com/office/drawing/2016/5/14/chartex" xmlns:mc="http://schemas.openxmlformats.org/markup-compatibility/2006" xmlns:aink="http://schemas.microsoft.com/office/drawing/2016/ink" xmlns:am3d="http://schemas.microsoft.com/office/drawing/2017/model3d" xmlns:o="urn:schemas-microsoft-com:office:office" xmlns:r="http://schemas.openxmlformats.org/officeDocument/2006/relationships" xmlns:m="http://schemas.openxmlformats.org/officeDocument/2006/math" xmlns:v="urn:schemas-microsoft-com:vml" xmlns:wp14="http://schemas.microsoft.com/office/word/2010/wordprocessingDrawing" xmlns:wp="http://schemas.openxmlformats.org/drawingml/2006/wordprocessingDrawing" xmlns:w10="urn:schemas-microsoft-com:office:word" xmlns:w="http://schemas.openxmlformats.org/wordprocessingml/2006/main" xmlns:w14="http://schemas.microsoft.com/office/word/2010/wordml" xmlns:w15="http://schemas.microsoft.com/office/word/2012/wordml" xmlns:w16cid="http://schemas.microsoft.com/office/word/2016/wordml/cid" xmlns:w16se="http://schemas.microsoft.com/office/word/2015/wordml/symex" xmlns:wpg="http://schemas.microsoft.com/office/word/2010/wordprocessingGroup" xmlns:wpi="http://schemas.microsoft.com/office/word/2010/wordprocessingInk" xmlns:wne="http://schemas.microsoft.com/office/word/2006/wordml" xmlns:wps="http://schemas.microsoft.com/office/word/2010/wordprocessingShape" mc:Ignorable="w14 w15 w16se w16cid wp14">
   <w:body>
     <w:p>
+      <w:bookmarkStart w:id="0" w:name="_GoBack"/>
+      <w:bookmarkEnd w:id="0"/>
       <w:r>
         <w:rPr>
           <w:noProof/>
@@ -10,1346 +12,7 @@
         <mc:AlternateContent>
           <mc:Choice Requires="wps">
             <w:drawing>
-              <wp:anchor distT="0" distB="0" distL="114300" distR="114300" simplePos="0" relativeHeight="251661312" behindDoc="0" locked="0" layoutInCell="1" allowOverlap="1" wp14:anchorId="583EC1FC" wp14:editId="0E6601F4">
-                <wp:simplePos x="0" y="0"/>
-                <wp:positionH relativeFrom="column">
-                  <wp:posOffset>5422900</wp:posOffset>
-                </wp:positionH>
-                <wp:positionV relativeFrom="page">
-                  <wp:posOffset>-698500</wp:posOffset>
-                </wp:positionV>
-                <wp:extent cx="1343660" cy="1343660"/>
-                <wp:effectExtent l="342900" t="342900" r="313690" b="351790"/>
-                <wp:wrapNone/>
-                <wp:docPr id="5" name="Rectangle 5"/>
-                <wp:cNvGraphicFramePr/>
-                <a:graphic xmlns:a="http://schemas.openxmlformats.org/drawingml/2006/main">
-                  <a:graphicData uri="http://schemas.microsoft.com/office/word/2010/wordprocessingShape">
-                    <wps:wsp>
-                      <wps:cNvSpPr/>
-                      <wps:spPr>
-                        <a:xfrm rot="2839116">
-                          <a:off x="0" y="0"/>
-                          <a:ext cx="1343660" cy="1343660"/>
-                        </a:xfrm>
-                        <a:prstGeom prst="rect">
-                          <a:avLst/>
-                        </a:prstGeom>
-                        <a:solidFill>
-                          <a:srgbClr val="2EB82E">
-                            <a:alpha val="45000"/>
-                          </a:srgbClr>
-                        </a:solidFill>
-                        <a:ln>
-                          <a:noFill/>
-                        </a:ln>
-                        <a:effectLst>
-                          <a:glow rad="63500">
-                            <a:schemeClr val="accent6">
-                              <a:satMod val="175000"/>
-                              <a:alpha val="40000"/>
-                            </a:schemeClr>
-                          </a:glow>
-                        </a:effectLst>
-                      </wps:spPr>
-                      <wps:style>
-                        <a:lnRef idx="2">
-                          <a:schemeClr val="accent1">
-                            <a:shade val="50000"/>
-                          </a:schemeClr>
-                        </a:lnRef>
-                        <a:fillRef idx="1">
-                          <a:schemeClr val="accent1"/>
-                        </a:fillRef>
-                        <a:effectRef idx="0">
-                          <a:schemeClr val="accent1"/>
-                        </a:effectRef>
-                        <a:fontRef idx="minor">
-                          <a:schemeClr val="lt1"/>
-                        </a:fontRef>
-                      </wps:style>
-                      <wps:bodyPr rot="0" spcFirstLastPara="0" vertOverflow="overflow" horzOverflow="overflow" vert="horz" wrap="square" lIns="91440" tIns="45720" rIns="91440" bIns="45720" numCol="1" spcCol="0" rtlCol="0" fromWordArt="0" anchor="ctr" anchorCtr="0" forceAA="0" compatLnSpc="1">
-                        <a:prstTxWarp prst="textNoShape">
-                          <a:avLst/>
-                        </a:prstTxWarp>
-                        <a:noAutofit/>
-                      </wps:bodyPr>
-                    </wps:wsp>
-                  </a:graphicData>
-                </a:graphic>
-                <wp14:sizeRelV relativeFrom="margin">
-                  <wp14:pctHeight>0</wp14:pctHeight>
-                </wp14:sizeRelV>
-              </wp:anchor>
-            </w:drawing>
-          </mc:Choice>
-          <mc:Fallback>
-            <w:pict>
-              <v:rect w14:anchorId="5BBE3CF9" id="Rectangle 5" o:spid="_x0000_s1026" style="position:absolute;margin-left:427pt;margin-top:-55pt;width:105.8pt;height:105.8pt;rotation:3101072fd;z-index:251661312;visibility:visible;mso-wrap-style:square;mso-height-percent:0;mso-wrap-distance-left:9pt;mso-wrap-distance-top:0;mso-wrap-distance-right:9pt;mso-wrap-distance-bottom:0;mso-position-horizontal:absolute;mso-position-horizontal-relative:text;mso-position-vertical:absolute;mso-position-vertical-relative:page;mso-height-percent:0;mso-height-relative:margin;v-text-anchor:middle" o:gfxdata="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" fillcolor="#2eb82e" stroked="f" strokeweight="1pt">
-                <v:fill opacity="29555f"/>
-                <w10:wrap anchory="page"/>
-              </v:rect>
-            </w:pict>
-          </mc:Fallback>
-        </mc:AlternateContent>
-      </w:r>
-      <w:r>
-        <w:rPr>
-          <w:noProof/>
-        </w:rPr>
-        <mc:AlternateContent>
-          <mc:Choice Requires="wps">
-            <w:drawing>
-              <wp:anchor distT="0" distB="0" distL="114300" distR="114300" simplePos="0" relativeHeight="251660288" behindDoc="0" locked="0" layoutInCell="1" allowOverlap="1" wp14:anchorId="378C0B66" wp14:editId="40449D21">
-                <wp:simplePos x="0" y="0"/>
-                <wp:positionH relativeFrom="column">
-                  <wp:posOffset>6445250</wp:posOffset>
-                </wp:positionH>
-                <wp:positionV relativeFrom="page">
-                  <wp:posOffset>463550</wp:posOffset>
-                </wp:positionV>
-                <wp:extent cx="1287145" cy="1287145"/>
-                <wp:effectExtent l="342900" t="342900" r="332105" b="332105"/>
-                <wp:wrapNone/>
-                <wp:docPr id="4" name="Rectangle 4"/>
-                <wp:cNvGraphicFramePr/>
-                <a:graphic xmlns:a="http://schemas.openxmlformats.org/drawingml/2006/main">
-                  <a:graphicData uri="http://schemas.microsoft.com/office/word/2010/wordprocessingShape">
-                    <wps:wsp>
-                      <wps:cNvSpPr/>
-                      <wps:spPr>
-                        <a:xfrm rot="2704778">
-                          <a:off x="0" y="0"/>
-                          <a:ext cx="1287145" cy="1287145"/>
-                        </a:xfrm>
-                        <a:prstGeom prst="rect">
-                          <a:avLst/>
-                        </a:prstGeom>
-                        <a:solidFill>
-                          <a:srgbClr val="FF9900">
-                            <a:alpha val="49000"/>
-                          </a:srgbClr>
-                        </a:solidFill>
-                        <a:ln>
-                          <a:noFill/>
-                        </a:ln>
-                        <a:effectLst>
-                          <a:glow rad="63500">
-                            <a:schemeClr val="accent2">
-                              <a:satMod val="175000"/>
-                              <a:alpha val="40000"/>
-                            </a:schemeClr>
-                          </a:glow>
-                        </a:effectLst>
-                      </wps:spPr>
-                      <wps:style>
-                        <a:lnRef idx="2">
-                          <a:schemeClr val="accent1">
-                            <a:shade val="50000"/>
-                          </a:schemeClr>
-                        </a:lnRef>
-                        <a:fillRef idx="1">
-                          <a:schemeClr val="accent1"/>
-                        </a:fillRef>
-                        <a:effectRef idx="0">
-                          <a:schemeClr val="accent1"/>
-                        </a:effectRef>
-                        <a:fontRef idx="minor">
-                          <a:schemeClr val="lt1"/>
-                        </a:fontRef>
-                      </wps:style>
-                      <wps:bodyPr rot="0" spcFirstLastPara="0" vertOverflow="overflow" horzOverflow="overflow" vert="horz" wrap="square" lIns="91440" tIns="45720" rIns="91440" bIns="45720" numCol="1" spcCol="0" rtlCol="0" fromWordArt="0" anchor="ctr" anchorCtr="0" forceAA="0" compatLnSpc="1">
-                        <a:prstTxWarp prst="textNoShape">
-                          <a:avLst/>
-                        </a:prstTxWarp>
-                        <a:noAutofit/>
-                      </wps:bodyPr>
-                    </wps:wsp>
-                  </a:graphicData>
-                </a:graphic>
-                <wp14:sizeRelH relativeFrom="margin">
-                  <wp14:pctWidth>0</wp14:pctWidth>
-                </wp14:sizeRelH>
-                <wp14:sizeRelV relativeFrom="margin">
-                  <wp14:pctHeight>0</wp14:pctHeight>
-                </wp14:sizeRelV>
-              </wp:anchor>
-            </w:drawing>
-          </mc:Choice>
-          <mc:Fallback>
-            <w:pict>
-              <v:rect w14:anchorId="4B6CDCB2" id="Rectangle 4" o:spid="_x0000_s1026" style="position:absolute;margin-left:507.5pt;margin-top:36.5pt;width:101.35pt;height:101.35pt;rotation:2954339fd;z-index:251660288;visibility:visible;mso-wrap-style:square;mso-width-percent:0;mso-height-percent:0;mso-wrap-distance-left:9pt;mso-wrap-distance-top:0;mso-wrap-distance-right:9pt;mso-wrap-distance-bottom:0;mso-position-horizontal:absolute;mso-position-horizontal-relative:text;mso-position-vertical:absolute;mso-position-vertical-relative:page;mso-width-percent:0;mso-height-percent:0;mso-width-relative:margin;mso-height-relative:margin;v-text-anchor:middle" o:gfxdata="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" fillcolor="#f90" stroked="f" strokeweight="1pt">
-                <v:fill opacity="32125f"/>
-                <w10:wrap anchory="page"/>
-              </v:rect>
-            </w:pict>
-          </mc:Fallback>
-        </mc:AlternateContent>
-      </w:r>
-      <w:r>
-        <w:rPr>
-          <w:noProof/>
-        </w:rPr>
-        <mc:AlternateContent>
-          <mc:Choice Requires="wps">
-            <w:drawing>
-              <wp:anchor distT="0" distB="0" distL="114300" distR="114300" simplePos="0" relativeHeight="251658239" behindDoc="1" locked="0" layoutInCell="1" allowOverlap="1" wp14:anchorId="09373427" wp14:editId="10118478">
-                <wp:simplePos x="0" y="0"/>
-                <wp:positionH relativeFrom="column">
-                  <wp:posOffset>-463550</wp:posOffset>
-                </wp:positionH>
-                <wp:positionV relativeFrom="page">
-                  <wp:posOffset>-19050</wp:posOffset>
-                </wp:positionV>
-                <wp:extent cx="5429250" cy="2786380"/>
-                <wp:effectExtent l="152400" t="152400" r="38100" b="147320"/>
-                <wp:wrapNone/>
-                <wp:docPr id="3" name="Freeform: Shape 3"/>
-                <wp:cNvGraphicFramePr/>
-                <a:graphic xmlns:a="http://schemas.openxmlformats.org/drawingml/2006/main">
-                  <a:graphicData uri="http://schemas.microsoft.com/office/word/2010/wordprocessingShape">
-                    <wps:wsp>
-                      <wps:cNvSpPr/>
-                      <wps:spPr>
-                        <a:xfrm>
-                          <a:off x="0" y="0"/>
-                          <a:ext cx="5429250" cy="2786380"/>
-                        </a:xfrm>
-                        <a:custGeom>
-                          <a:avLst/>
-                          <a:gdLst>
-                            <a:gd name="connsiteX0" fmla="*/ 7620 w 4434840"/>
-                            <a:gd name="connsiteY0" fmla="*/ 2621280 h 2621280"/>
-                            <a:gd name="connsiteX1" fmla="*/ 4434840 w 4434840"/>
-                            <a:gd name="connsiteY1" fmla="*/ 0 h 2621280"/>
-                            <a:gd name="connsiteX2" fmla="*/ 0 w 4434840"/>
-                            <a:gd name="connsiteY2" fmla="*/ 0 h 2621280"/>
-                            <a:gd name="connsiteX3" fmla="*/ 7620 w 4434840"/>
-                            <a:gd name="connsiteY3" fmla="*/ 2621280 h 2621280"/>
-                          </a:gdLst>
-                          <a:ahLst/>
-                          <a:cxnLst>
-                            <a:cxn ang="0">
-                              <a:pos x="connsiteX0" y="connsiteY0"/>
-                            </a:cxn>
-                            <a:cxn ang="0">
-                              <a:pos x="connsiteX1" y="connsiteY1"/>
-                            </a:cxn>
-                            <a:cxn ang="0">
-                              <a:pos x="connsiteX2" y="connsiteY2"/>
-                            </a:cxn>
-                            <a:cxn ang="0">
-                              <a:pos x="connsiteX3" y="connsiteY3"/>
-                            </a:cxn>
-                          </a:cxnLst>
-                          <a:rect l="l" t="t" r="r" b="b"/>
-                          <a:pathLst>
-                            <a:path w="4434840" h="2621280">
-                              <a:moveTo>
-                                <a:pt x="7620" y="2621280"/>
-                              </a:moveTo>
-                              <a:lnTo>
-                                <a:pt x="4434840" y="0"/>
-                              </a:lnTo>
-                              <a:lnTo>
-                                <a:pt x="0" y="0"/>
-                              </a:lnTo>
-                              <a:lnTo>
-                                <a:pt x="7620" y="2621280"/>
-                              </a:lnTo>
-                              <a:close/>
-                            </a:path>
-                          </a:pathLst>
-                        </a:custGeom>
-                        <a:solidFill>
-                          <a:schemeClr val="accent3">
-                            <a:lumMod val="50000"/>
-                            <a:alpha val="60000"/>
-                          </a:schemeClr>
-                        </a:solidFill>
-                        <a:ln>
-                          <a:noFill/>
-                        </a:ln>
-                        <a:effectLst>
-                          <a:glow rad="139700">
-                            <a:schemeClr val="accent3">
-                              <a:satMod val="175000"/>
-                              <a:alpha val="40000"/>
-                            </a:schemeClr>
-                          </a:glow>
-                        </a:effectLst>
-                      </wps:spPr>
-                      <wps:style>
-                        <a:lnRef idx="2">
-                          <a:schemeClr val="accent1">
-                            <a:shade val="50000"/>
-                          </a:schemeClr>
-                        </a:lnRef>
-                        <a:fillRef idx="1">
-                          <a:schemeClr val="accent1"/>
-                        </a:fillRef>
-                        <a:effectRef idx="0">
-                          <a:schemeClr val="accent1"/>
-                        </a:effectRef>
-                        <a:fontRef idx="minor">
-                          <a:schemeClr val="lt1"/>
-                        </a:fontRef>
-                      </wps:style>
-                      <wps:txbx>
-                        <w:txbxContent>
-                          <w:p>
-                            <w:pPr>
-                              <w:jc w:val="center"/>
-                              <w:rPr>
-                                <w:lang w:val="en-US"/>
-                              </w:rPr>
-                            </w:pPr>
-                          </w:p>
-                          <w:p>
-                            <w:pPr>
-                              <w:jc w:val="center"/>
-                              <w:rPr>
-                                <w:lang w:val="en-US"/>
-                              </w:rPr>
-                            </w:pPr>
-                          </w:p>
-                          <w:p>
-                            <w:pPr>
-                              <w:jc w:val="center"/>
-                              <w:rPr>
-                                <w:lang w:val="en-US"/>
-                              </w:rPr>
-                            </w:pPr>
-                          </w:p>
-                          <w:p>
-                            <w:pPr>
-                              <w:jc w:val="center"/>
-                              <w:rPr>
-                                <w:lang w:val="en-US"/>
-                              </w:rPr>
-                            </w:pPr>
-                          </w:p>
-                          <w:p>
-                            <w:pPr>
-                              <w:jc w:val="center"/>
-                              <w:rPr>
-                                <w:lang w:val="en-US"/>
-                              </w:rPr>
-                            </w:pPr>
-                          </w:p>
-                          <w:p>
-                            <w:pPr>
-                              <w:jc w:val="center"/>
-                              <w:rPr>
-                                <w:lang w:val="en-US"/>
-                              </w:rPr>
-                            </w:pPr>
-                          </w:p>
-                          <w:p>
-                            <w:pPr>
-                              <w:jc w:val="center"/>
-                              <w:rPr>
-                                <w:color w:val="000000"/>
-                                <w:lang w:val="en-US"/>
-                                <w14:textFill>
-                                  <w14:solidFill>
-                                    <w14:srgbClr w14:val="000000">
-                                      <w14:alpha w14:val="26000"/>
-                                    </w14:srgbClr>
-                                  </w14:solidFill>
-                                </w14:textFill>
-                              </w:rPr>
-                            </w:pPr>
-                          </w:p>
-                          <w:p>
-                            <w:pPr>
-                              <w:jc w:val="center"/>
-                              <w:rPr>
-                                <w:lang w:val="en-US"/>
-                              </w:rPr>
-                            </w:pPr>
-                          </w:p>
-                          <w:p>
-                            <w:pPr>
-                              <w:jc w:val="center"/>
-                              <w:rPr>
-                                <w:lang w:val="en-US"/>
-                              </w:rPr>
-                            </w:pPr>
-                          </w:p>
-                          <w:p>
-                            <w:pPr>
-                              <w:jc w:val="center"/>
-                              <w:rPr>
-                                <w:lang w:val="en-US"/>
-                              </w:rPr>
-                            </w:pPr>
-                          </w:p>
-                          <w:p>
-                            <w:pPr>
-                              <w:jc w:val="center"/>
-                              <w:rPr>
-                                <w:lang w:val="en-US"/>
-                              </w:rPr>
-                            </w:pPr>
-                          </w:p>
-                          <w:p>
-                            <w:pPr>
-                              <w:jc w:val="center"/>
-                              <w:rPr>
-                                <w:lang w:val="en-US"/>
-                              </w:rPr>
-                            </w:pPr>
-                          </w:p>
-                          <w:p>
-                            <w:pPr>
-                              <w:jc w:val="center"/>
-                              <w:rPr>
-                                <w:lang w:val="en-US"/>
-                              </w:rPr>
-                            </w:pPr>
-                          </w:p>
-                          <w:p>
-                            <w:pPr>
-                              <w:jc w:val="center"/>
-                              <w:rPr>
-                                <w:lang w:val="en-US"/>
-                              </w:rPr>
-                            </w:pPr>
-                          </w:p>
-                          <w:p>
-                            <w:pPr>
-                              <w:jc w:val="center"/>
-                              <w:rPr>
-                                <w:lang w:val="en-US"/>
-                              </w:rPr>
-                            </w:pPr>
-                          </w:p>
-                          <w:p>
-                            <w:pPr>
-                              <w:jc w:val="center"/>
-                              <w:rPr>
-                                <w:lang w:val="en-US"/>
-                              </w:rPr>
-                            </w:pPr>
-                          </w:p>
-                          <w:p>
-                            <w:pPr>
-                              <w:jc w:val="center"/>
-                              <w:rPr>
-                                <w:lang w:val="en-US"/>
-                              </w:rPr>
-                            </w:pPr>
-                          </w:p>
-                          <w:p>
-                            <w:pPr>
-                              <w:jc w:val="center"/>
-                              <w:rPr>
-                                <w:lang w:val="en-US"/>
-                              </w:rPr>
-                            </w:pPr>
-                          </w:p>
-                          <w:p>
-                            <w:pPr>
-                              <w:jc w:val="center"/>
-                              <w:rPr>
-                                <w:lang w:val="en-US"/>
-                              </w:rPr>
-                            </w:pPr>
-                          </w:p>
-                          <w:p>
-                            <w:pPr>
-                              <w:jc w:val="center"/>
-                              <w:rPr>
-                                <w:lang w:val="en-US"/>
-                              </w:rPr>
-                            </w:pPr>
-                          </w:p>
-                          <w:p>
-                            <w:pPr>
-                              <w:jc w:val="center"/>
-                              <w:rPr>
-                                <w:lang w:val="en-US"/>
-                              </w:rPr>
-                            </w:pPr>
-                          </w:p>
-                          <w:p>
-                            <w:pPr>
-                              <w:jc w:val="center"/>
-                              <w:rPr>
-                                <w:lang w:val="en-US"/>
-                              </w:rPr>
-                            </w:pPr>
-                          </w:p>
-                          <w:p>
-                            <w:pPr>
-                              <w:jc w:val="center"/>
-                              <w:rPr>
-                                <w:lang w:val="en-US"/>
-                              </w:rPr>
-                            </w:pPr>
-                          </w:p>
-                          <w:p>
-                            <w:pPr>
-                              <w:jc w:val="center"/>
-                              <w:rPr>
-                                <w:lang w:val="en-US"/>
-                              </w:rPr>
-                            </w:pPr>
-                          </w:p>
-                          <w:p>
-                            <w:pPr>
-                              <w:jc w:val="center"/>
-                              <w:rPr>
-                                <w:lang w:val="en-US"/>
-                              </w:rPr>
-                            </w:pPr>
-                          </w:p>
-                          <w:p>
-                            <w:pPr>
-                              <w:jc w:val="center"/>
-                              <w:rPr>
-                                <w:lang w:val="en-US"/>
-                              </w:rPr>
-                            </w:pPr>
-                          </w:p>
-                          <w:p>
-                            <w:pPr>
-                              <w:jc w:val="center"/>
-                              <w:rPr>
-                                <w:lang w:val="en-US"/>
-                              </w:rPr>
-                            </w:pPr>
-                          </w:p>
-                          <w:p>
-                            <w:pPr>
-                              <w:jc w:val="center"/>
-                              <w:rPr>
-                                <w:lang w:val="en-US"/>
-                              </w:rPr>
-                            </w:pPr>
-                          </w:p>
-                          <w:p>
-                            <w:pPr>
-                              <w:jc w:val="center"/>
-                              <w:rPr>
-                                <w:lang w:val="en-US"/>
-                              </w:rPr>
-                            </w:pPr>
-                          </w:p>
-                          <w:p>
-                            <w:pPr>
-                              <w:jc w:val="center"/>
-                              <w:rPr>
-                                <w:lang w:val="en-US"/>
-                              </w:rPr>
-                            </w:pPr>
-                          </w:p>
-                          <w:p>
-                            <w:pPr>
-                              <w:jc w:val="center"/>
-                              <w:rPr>
-                                <w:lang w:val="en-US"/>
-                              </w:rPr>
-                            </w:pPr>
-                          </w:p>
-                          <w:p>
-                            <w:pPr>
-                              <w:jc w:val="center"/>
-                              <w:rPr>
-                                <w:lang w:val="en-US"/>
-                              </w:rPr>
-                            </w:pPr>
-                          </w:p>
-                          <w:p>
-                            <w:pPr>
-                              <w:jc w:val="center"/>
-                              <w:rPr>
-                                <w:lang w:val="en-US"/>
-                              </w:rPr>
-                            </w:pPr>
-                          </w:p>
-                          <w:p>
-                            <w:pPr>
-                              <w:jc w:val="center"/>
-                              <w:rPr>
-                                <w:lang w:val="en-US"/>
-                              </w:rPr>
-                            </w:pPr>
-                          </w:p>
-                          <w:p>
-                            <w:pPr>
-                              <w:jc w:val="center"/>
-                              <w:rPr>
-                                <w:lang w:val="en-US"/>
-                              </w:rPr>
-                            </w:pPr>
-                          </w:p>
-                          <w:p>
-                            <w:pPr>
-                              <w:jc w:val="center"/>
-                              <w:rPr>
-                                <w:lang w:val="en-US"/>
-                              </w:rPr>
-                            </w:pPr>
-                          </w:p>
-                          <w:p>
-                            <w:pPr>
-                              <w:jc w:val="center"/>
-                              <w:rPr>
-                                <w:lang w:val="en-US"/>
-                              </w:rPr>
-                            </w:pPr>
-                          </w:p>
-                          <w:p>
-                            <w:pPr>
-                              <w:jc w:val="center"/>
-                              <w:rPr>
-                                <w:lang w:val="en-US"/>
-                              </w:rPr>
-                            </w:pPr>
-                          </w:p>
-                          <w:p>
-                            <w:pPr>
-                              <w:jc w:val="center"/>
-                              <w:rPr>
-                                <w:lang w:val="en-US"/>
-                              </w:rPr>
-                            </w:pPr>
-                          </w:p>
-                          <w:p>
-                            <w:pPr>
-                              <w:jc w:val="center"/>
-                              <w:rPr>
-                                <w:lang w:val="en-US"/>
-                              </w:rPr>
-                            </w:pPr>
-                          </w:p>
-                          <w:p>
-                            <w:pPr>
-                              <w:jc w:val="center"/>
-                              <w:rPr>
-                                <w:lang w:val="en-US"/>
-                              </w:rPr>
-                            </w:pPr>
-                          </w:p>
-                          <w:p>
-                            <w:pPr>
-                              <w:jc w:val="center"/>
-                              <w:rPr>
-                                <w:lang w:val="en-US"/>
-                              </w:rPr>
-                            </w:pPr>
-                          </w:p>
-                          <w:p>
-                            <w:pPr>
-                              <w:jc w:val="center"/>
-                              <w:rPr>
-                                <w:lang w:val="en-US"/>
-                              </w:rPr>
-                            </w:pPr>
-                          </w:p>
-                          <w:p>
-                            <w:pPr>
-                              <w:jc w:val="center"/>
-                              <w:rPr>
-                                <w:lang w:val="en-US"/>
-                              </w:rPr>
-                            </w:pPr>
-                          </w:p>
-                          <w:p>
-                            <w:pPr>
-                              <w:jc w:val="center"/>
-                              <w:rPr>
-                                <w:lang w:val="en-US"/>
-                              </w:rPr>
-                            </w:pPr>
-                          </w:p>
-                          <w:p>
-                            <w:pPr>
-                              <w:jc w:val="center"/>
-                              <w:rPr>
-                                <w:lang w:val="en-US"/>
-                              </w:rPr>
-                            </w:pPr>
-                          </w:p>
-                          <w:p>
-                            <w:pPr>
-                              <w:jc w:val="center"/>
-                              <w:rPr>
-                                <w:lang w:val="en-US"/>
-                              </w:rPr>
-                            </w:pPr>
-                          </w:p>
-                          <w:p>
-                            <w:pPr>
-                              <w:jc w:val="center"/>
-                              <w:rPr>
-                                <w:lang w:val="en-US"/>
-                              </w:rPr>
-                            </w:pPr>
-                          </w:p>
-                          <w:p>
-                            <w:pPr>
-                              <w:jc w:val="center"/>
-                              <w:rPr>
-                                <w:lang w:val="en-US"/>
-                              </w:rPr>
-                            </w:pPr>
-                          </w:p>
-                          <w:p>
-                            <w:pPr>
-                              <w:jc w:val="center"/>
-                              <w:rPr>
-                                <w:lang w:val="en-US"/>
-                              </w:rPr>
-                            </w:pPr>
-                          </w:p>
-                          <w:p>
-                            <w:pPr>
-                              <w:jc w:val="center"/>
-                              <w:rPr>
-                                <w:lang w:val="en-US"/>
-                              </w:rPr>
-                            </w:pPr>
-                          </w:p>
-                          <w:p>
-                            <w:pPr>
-                              <w:jc w:val="center"/>
-                              <w:rPr>
-                                <w:lang w:val="en-US"/>
-                              </w:rPr>
-                            </w:pPr>
-                          </w:p>
-                          <w:p>
-                            <w:pPr>
-                              <w:jc w:val="center"/>
-                              <w:rPr>
-                                <w:lang w:val="en-US"/>
-                              </w:rPr>
-                            </w:pPr>
-                          </w:p>
-                          <w:p>
-                            <w:pPr>
-                              <w:jc w:val="center"/>
-                              <w:rPr>
-                                <w:lang w:val="en-US"/>
-                              </w:rPr>
-                            </w:pPr>
-                          </w:p>
-                          <w:p>
-                            <w:pPr>
-                              <w:jc w:val="center"/>
-                              <w:rPr>
-                                <w:lang w:val="en-US"/>
-                              </w:rPr>
-                            </w:pPr>
-                          </w:p>
-                          <w:p>
-                            <w:pPr>
-                              <w:jc w:val="center"/>
-                              <w:rPr>
-                                <w:lang w:val="en-US"/>
-                              </w:rPr>
-                            </w:pPr>
-                          </w:p>
-                          <w:p>
-                            <w:pPr>
-                              <w:jc w:val="center"/>
-                              <w:rPr>
-                                <w:lang w:val="en-US"/>
-                              </w:rPr>
-                            </w:pPr>
-                          </w:p>
-                          <w:p>
-                            <w:pPr>
-                              <w:jc w:val="center"/>
-                              <w:rPr>
-                                <w:lang w:val="en-US"/>
-                              </w:rPr>
-                            </w:pPr>
-                          </w:p>
-                          <w:p>
-                            <w:pPr>
-                              <w:jc w:val="center"/>
-                              <w:rPr>
-                                <w:lang w:val="en-US"/>
-                              </w:rPr>
-                            </w:pPr>
-                          </w:p>
-                          <w:p>
-                            <w:pPr>
-                              <w:jc w:val="center"/>
-                              <w:rPr>
-                                <w:lang w:val="en-US"/>
-                              </w:rPr>
-                            </w:pPr>
-                          </w:p>
-                          <w:p>
-                            <w:pPr>
-                              <w:jc w:val="center"/>
-                              <w:rPr>
-                                <w:lang w:val="en-US"/>
-                              </w:rPr>
-                            </w:pPr>
-                          </w:p>
-                          <w:p>
-                            <w:pPr>
-                              <w:jc w:val="center"/>
-                              <w:rPr>
-                                <w:lang w:val="en-US"/>
-                              </w:rPr>
-                            </w:pPr>
-                          </w:p>
-                        </w:txbxContent>
-                      </wps:txbx>
-                      <wps:bodyPr rot="0" spcFirstLastPara="0" vertOverflow="overflow" horzOverflow="overflow" vert="horz" wrap="square" lIns="91440" tIns="45720" rIns="91440" bIns="45720" numCol="1" spcCol="0" rtlCol="0" fromWordArt="0" anchor="ctr" anchorCtr="0" forceAA="0" compatLnSpc="1">
-                        <a:prstTxWarp prst="textNoShape">
-                          <a:avLst/>
-                        </a:prstTxWarp>
-                        <a:noAutofit/>
-                      </wps:bodyPr>
-                    </wps:wsp>
-                  </a:graphicData>
-                </a:graphic>
-                <wp14:sizeRelH relativeFrom="margin">
-                  <wp14:pctWidth>0</wp14:pctWidth>
-                </wp14:sizeRelH>
-                <wp14:sizeRelV relativeFrom="margin">
-                  <wp14:pctHeight>0</wp14:pctHeight>
-                </wp14:sizeRelV>
-              </wp:anchor>
-            </w:drawing>
-          </mc:Choice>
-          <mc:Fallback>
-            <w:pict>
-              <v:shape w14:anchorId="09373427" id="Freeform: Shape 3" o:spid="_x0000_s1026" style="position:absolute;margin-left:-36.5pt;margin-top:-1.5pt;width:427.5pt;height:219.4pt;z-index:-251658241;visibility:visible;mso-wrap-style:square;mso-width-percent:0;mso-height-percent:0;mso-wrap-distance-left:9pt;mso-wrap-distance-top:0;mso-wrap-distance-right:9pt;mso-wrap-distance-bottom:0;mso-position-horizontal:absolute;mso-position-horizontal-relative:text;mso-position-vertical:absolute;mso-position-vertical-relative:page;mso-width-percent:0;mso-height-percent:0;mso-width-relative:margin;mso-height-relative:margin;v-text-anchor:middle" coordsize="4434840,2621280" o:spt="100" o:gfxdata="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" adj="-11796480,,5400" path="m7620,2621280l4434840,,,,7620,2621280xe" fillcolor="#525252 [1606]" stroked="f" strokeweight="1pt">
-                <v:fill opacity="39321f"/>
-                <v:stroke joinstyle="miter"/>
-                <v:formulas/>
-                <v:path arrowok="t" o:connecttype="custom" o:connectlocs="9329,2786380;5429250,0;0,0;9329,2786380" o:connectangles="0,0,0,0" textboxrect="0,0,4434840,2621280"/>
-                <v:textbox>
-                  <w:txbxContent>
-                    <w:p>
-                      <w:pPr>
-                        <w:jc w:val="center"/>
-                        <w:rPr>
-                          <w:lang w:val="en-US"/>
-                        </w:rPr>
-                      </w:pPr>
-                    </w:p>
-                    <w:p>
-                      <w:pPr>
-                        <w:jc w:val="center"/>
-                        <w:rPr>
-                          <w:lang w:val="en-US"/>
-                        </w:rPr>
-                      </w:pPr>
-                    </w:p>
-                    <w:p>
-                      <w:pPr>
-                        <w:jc w:val="center"/>
-                        <w:rPr>
-                          <w:lang w:val="en-US"/>
-                        </w:rPr>
-                      </w:pPr>
-                    </w:p>
-                    <w:p>
-                      <w:pPr>
-                        <w:jc w:val="center"/>
-                        <w:rPr>
-                          <w:lang w:val="en-US"/>
-                        </w:rPr>
-                      </w:pPr>
-                    </w:p>
-                    <w:p>
-                      <w:pPr>
-                        <w:jc w:val="center"/>
-                        <w:rPr>
-                          <w:lang w:val="en-US"/>
-                        </w:rPr>
-                      </w:pPr>
-                    </w:p>
-                    <w:p>
-                      <w:pPr>
-                        <w:jc w:val="center"/>
-                        <w:rPr>
-                          <w:lang w:val="en-US"/>
-                        </w:rPr>
-                      </w:pPr>
-                    </w:p>
-                    <w:p>
-                      <w:pPr>
-                        <w:jc w:val="center"/>
-                        <w:rPr>
-                          <w:color w:val="000000"/>
-                          <w:lang w:val="en-US"/>
-                          <w14:textFill>
-                            <w14:solidFill>
-                              <w14:srgbClr w14:val="000000">
-                                <w14:alpha w14:val="26000"/>
-                              </w14:srgbClr>
-                            </w14:solidFill>
-                          </w14:textFill>
-                        </w:rPr>
-                      </w:pPr>
-                    </w:p>
-                    <w:p>
-                      <w:pPr>
-                        <w:jc w:val="center"/>
-                        <w:rPr>
-                          <w:lang w:val="en-US"/>
-                        </w:rPr>
-                      </w:pPr>
-                    </w:p>
-                    <w:p>
-                      <w:pPr>
-                        <w:jc w:val="center"/>
-                        <w:rPr>
-                          <w:lang w:val="en-US"/>
-                        </w:rPr>
-                      </w:pPr>
-                    </w:p>
-                    <w:p>
-                      <w:pPr>
-                        <w:jc w:val="center"/>
-                        <w:rPr>
-                          <w:lang w:val="en-US"/>
-                        </w:rPr>
-                      </w:pPr>
-                    </w:p>
-                    <w:p>
-                      <w:pPr>
-                        <w:jc w:val="center"/>
-                        <w:rPr>
-                          <w:lang w:val="en-US"/>
-                        </w:rPr>
-                      </w:pPr>
-                    </w:p>
-                    <w:p>
-                      <w:pPr>
-                        <w:jc w:val="center"/>
-                        <w:rPr>
-                          <w:lang w:val="en-US"/>
-                        </w:rPr>
-                      </w:pPr>
-                    </w:p>
-                    <w:p>
-                      <w:pPr>
-                        <w:jc w:val="center"/>
-                        <w:rPr>
-                          <w:lang w:val="en-US"/>
-                        </w:rPr>
-                      </w:pPr>
-                    </w:p>
-                    <w:p>
-                      <w:pPr>
-                        <w:jc w:val="center"/>
-                        <w:rPr>
-                          <w:lang w:val="en-US"/>
-                        </w:rPr>
-                      </w:pPr>
-                    </w:p>
-                    <w:p>
-                      <w:pPr>
-                        <w:jc w:val="center"/>
-                        <w:rPr>
-                          <w:lang w:val="en-US"/>
-                        </w:rPr>
-                      </w:pPr>
-                    </w:p>
-                    <w:p>
-                      <w:pPr>
-                        <w:jc w:val="center"/>
-                        <w:rPr>
-                          <w:lang w:val="en-US"/>
-                        </w:rPr>
-                      </w:pPr>
-                    </w:p>
-                    <w:p>
-                      <w:pPr>
-                        <w:jc w:val="center"/>
-                        <w:rPr>
-                          <w:lang w:val="en-US"/>
-                        </w:rPr>
-                      </w:pPr>
-                    </w:p>
-                    <w:p>
-                      <w:pPr>
-                        <w:jc w:val="center"/>
-                        <w:rPr>
-                          <w:lang w:val="en-US"/>
-                        </w:rPr>
-                      </w:pPr>
-                    </w:p>
-                    <w:p>
-                      <w:pPr>
-                        <w:jc w:val="center"/>
-                        <w:rPr>
-                          <w:lang w:val="en-US"/>
-                        </w:rPr>
-                      </w:pPr>
-                    </w:p>
-                    <w:p>
-                      <w:pPr>
-                        <w:jc w:val="center"/>
-                        <w:rPr>
-                          <w:lang w:val="en-US"/>
-                        </w:rPr>
-                      </w:pPr>
-                    </w:p>
-                    <w:p>
-                      <w:pPr>
-                        <w:jc w:val="center"/>
-                        <w:rPr>
-                          <w:lang w:val="en-US"/>
-                        </w:rPr>
-                      </w:pPr>
-                    </w:p>
-                    <w:p>
-                      <w:pPr>
-                        <w:jc w:val="center"/>
-                        <w:rPr>
-                          <w:lang w:val="en-US"/>
-                        </w:rPr>
-                      </w:pPr>
-                    </w:p>
-                    <w:p>
-                      <w:pPr>
-                        <w:jc w:val="center"/>
-                        <w:rPr>
-                          <w:lang w:val="en-US"/>
-                        </w:rPr>
-                      </w:pPr>
-                    </w:p>
-                    <w:p>
-                      <w:pPr>
-                        <w:jc w:val="center"/>
-                        <w:rPr>
-                          <w:lang w:val="en-US"/>
-                        </w:rPr>
-                      </w:pPr>
-                    </w:p>
-                    <w:p>
-                      <w:pPr>
-                        <w:jc w:val="center"/>
-                        <w:rPr>
-                          <w:lang w:val="en-US"/>
-                        </w:rPr>
-                      </w:pPr>
-                    </w:p>
-                    <w:p>
-                      <w:pPr>
-                        <w:jc w:val="center"/>
-                        <w:rPr>
-                          <w:lang w:val="en-US"/>
-                        </w:rPr>
-                      </w:pPr>
-                    </w:p>
-                    <w:p>
-                      <w:pPr>
-                        <w:jc w:val="center"/>
-                        <w:rPr>
-                          <w:lang w:val="en-US"/>
-                        </w:rPr>
-                      </w:pPr>
-                    </w:p>
-                    <w:p>
-                      <w:pPr>
-                        <w:jc w:val="center"/>
-                        <w:rPr>
-                          <w:lang w:val="en-US"/>
-                        </w:rPr>
-                      </w:pPr>
-                    </w:p>
-                    <w:p>
-                      <w:pPr>
-                        <w:jc w:val="center"/>
-                        <w:rPr>
-                          <w:lang w:val="en-US"/>
-                        </w:rPr>
-                      </w:pPr>
-                    </w:p>
-                    <w:p>
-                      <w:pPr>
-                        <w:jc w:val="center"/>
-                        <w:rPr>
-                          <w:lang w:val="en-US"/>
-                        </w:rPr>
-                      </w:pPr>
-                    </w:p>
-                    <w:p>
-                      <w:pPr>
-                        <w:jc w:val="center"/>
-                        <w:rPr>
-                          <w:lang w:val="en-US"/>
-                        </w:rPr>
-                      </w:pPr>
-                    </w:p>
-                    <w:p>
-                      <w:pPr>
-                        <w:jc w:val="center"/>
-                        <w:rPr>
-                          <w:lang w:val="en-US"/>
-                        </w:rPr>
-                      </w:pPr>
-                    </w:p>
-                    <w:p>
-                      <w:pPr>
-                        <w:jc w:val="center"/>
-                        <w:rPr>
-                          <w:lang w:val="en-US"/>
-                        </w:rPr>
-                      </w:pPr>
-                    </w:p>
-                    <w:p>
-                      <w:pPr>
-                        <w:jc w:val="center"/>
-                        <w:rPr>
-                          <w:lang w:val="en-US"/>
-                        </w:rPr>
-                      </w:pPr>
-                    </w:p>
-                    <w:p>
-                      <w:pPr>
-                        <w:jc w:val="center"/>
-                        <w:rPr>
-                          <w:lang w:val="en-US"/>
-                        </w:rPr>
-                      </w:pPr>
-                    </w:p>
-                    <w:p>
-                      <w:pPr>
-                        <w:jc w:val="center"/>
-                        <w:rPr>
-                          <w:lang w:val="en-US"/>
-                        </w:rPr>
-                      </w:pPr>
-                    </w:p>
-                    <w:p>
-                      <w:pPr>
-                        <w:jc w:val="center"/>
-                        <w:rPr>
-                          <w:lang w:val="en-US"/>
-                        </w:rPr>
-                      </w:pPr>
-                    </w:p>
-                    <w:p>
-                      <w:pPr>
-                        <w:jc w:val="center"/>
-                        <w:rPr>
-                          <w:lang w:val="en-US"/>
-                        </w:rPr>
-                      </w:pPr>
-                    </w:p>
-                    <w:p>
-                      <w:pPr>
-                        <w:jc w:val="center"/>
-                        <w:rPr>
-                          <w:lang w:val="en-US"/>
-                        </w:rPr>
-                      </w:pPr>
-                    </w:p>
-                    <w:p>
-                      <w:pPr>
-                        <w:jc w:val="center"/>
-                        <w:rPr>
-                          <w:lang w:val="en-US"/>
-                        </w:rPr>
-                      </w:pPr>
-                    </w:p>
-                    <w:p>
-                      <w:pPr>
-                        <w:jc w:val="center"/>
-                        <w:rPr>
-                          <w:lang w:val="en-US"/>
-                        </w:rPr>
-                      </w:pPr>
-                    </w:p>
-                    <w:p>
-                      <w:pPr>
-                        <w:jc w:val="center"/>
-                        <w:rPr>
-                          <w:lang w:val="en-US"/>
-                        </w:rPr>
-                      </w:pPr>
-                    </w:p>
-                    <w:p>
-                      <w:pPr>
-                        <w:jc w:val="center"/>
-                        <w:rPr>
-                          <w:lang w:val="en-US"/>
-                        </w:rPr>
-                      </w:pPr>
-                    </w:p>
-                    <w:p>
-                      <w:pPr>
-                        <w:jc w:val="center"/>
-                        <w:rPr>
-                          <w:lang w:val="en-US"/>
-                        </w:rPr>
-                      </w:pPr>
-                    </w:p>
-                    <w:p>
-                      <w:pPr>
-                        <w:jc w:val="center"/>
-                        <w:rPr>
-                          <w:lang w:val="en-US"/>
-                        </w:rPr>
-                      </w:pPr>
-                    </w:p>
-                    <w:p>
-                      <w:pPr>
-                        <w:jc w:val="center"/>
-                        <w:rPr>
-                          <w:lang w:val="en-US"/>
-                        </w:rPr>
-                      </w:pPr>
-                    </w:p>
-                    <w:p>
-                      <w:pPr>
-                        <w:jc w:val="center"/>
-                        <w:rPr>
-                          <w:lang w:val="en-US"/>
-                        </w:rPr>
-                      </w:pPr>
-                    </w:p>
-                    <w:p>
-                      <w:pPr>
-                        <w:jc w:val="center"/>
-                        <w:rPr>
-                          <w:lang w:val="en-US"/>
-                        </w:rPr>
-                      </w:pPr>
-                    </w:p>
-                    <w:p>
-                      <w:pPr>
-                        <w:jc w:val="center"/>
-                        <w:rPr>
-                          <w:lang w:val="en-US"/>
-                        </w:rPr>
-                      </w:pPr>
-                    </w:p>
-                    <w:p>
-                      <w:pPr>
-                        <w:jc w:val="center"/>
-                        <w:rPr>
-                          <w:lang w:val="en-US"/>
-                        </w:rPr>
-                      </w:pPr>
-                    </w:p>
-                    <w:p>
-                      <w:pPr>
-                        <w:jc w:val="center"/>
-                        <w:rPr>
-                          <w:lang w:val="en-US"/>
-                        </w:rPr>
-                      </w:pPr>
-                    </w:p>
-                    <w:p>
-                      <w:pPr>
-                        <w:jc w:val="center"/>
-                        <w:rPr>
-                          <w:lang w:val="en-US"/>
-                        </w:rPr>
-                      </w:pPr>
-                    </w:p>
-                    <w:p>
-                      <w:pPr>
-                        <w:jc w:val="center"/>
-                        <w:rPr>
-                          <w:lang w:val="en-US"/>
-                        </w:rPr>
-                      </w:pPr>
-                    </w:p>
-                    <w:p>
-                      <w:pPr>
-                        <w:jc w:val="center"/>
-                        <w:rPr>
-                          <w:lang w:val="en-US"/>
-                        </w:rPr>
-                      </w:pPr>
-                    </w:p>
-                    <w:p>
-                      <w:pPr>
-                        <w:jc w:val="center"/>
-                        <w:rPr>
-                          <w:lang w:val="en-US"/>
-                        </w:rPr>
-                      </w:pPr>
-                    </w:p>
-                    <w:p>
-                      <w:pPr>
-                        <w:jc w:val="center"/>
-                        <w:rPr>
-                          <w:lang w:val="en-US"/>
-                        </w:rPr>
-                      </w:pPr>
-                    </w:p>
-                    <w:p>
-                      <w:pPr>
-                        <w:jc w:val="center"/>
-                        <w:rPr>
-                          <w:lang w:val="en-US"/>
-                        </w:rPr>
-                      </w:pPr>
-                    </w:p>
-                    <w:p>
-                      <w:pPr>
-                        <w:jc w:val="center"/>
-                        <w:rPr>
-                          <w:lang w:val="en-US"/>
-                        </w:rPr>
-                      </w:pPr>
-                    </w:p>
-                    <w:p>
-                      <w:pPr>
-                        <w:jc w:val="center"/>
-                        <w:rPr>
-                          <w:lang w:val="en-US"/>
-                        </w:rPr>
-                      </w:pPr>
-                    </w:p>
-                    <w:p>
-                      <w:pPr>
-                        <w:jc w:val="center"/>
-                        <w:rPr>
-                          <w:lang w:val="en-US"/>
-                        </w:rPr>
-                      </w:pPr>
-                    </w:p>
-                    <w:p>
-                      <w:pPr>
-                        <w:jc w:val="center"/>
-                        <w:rPr>
-                          <w:lang w:val="en-US"/>
-                        </w:rPr>
-                      </w:pPr>
-                    </w:p>
-                    <w:p>
-                      <w:pPr>
-                        <w:jc w:val="center"/>
-                        <w:rPr>
-                          <w:lang w:val="en-US"/>
-                        </w:rPr>
-                      </w:pPr>
-                    </w:p>
-                  </w:txbxContent>
-                </v:textbox>
-                <w10:wrap anchory="page"/>
-              </v:shape>
-            </w:pict>
-          </mc:Fallback>
-        </mc:AlternateContent>
-      </w:r>
-      <w:r>
-        <w:rPr>
-          <w:noProof/>
-        </w:rPr>
-        <mc:AlternateContent>
-          <mc:Choice Requires="wps">
-            <w:drawing>
-              <wp:anchor distT="0" distB="0" distL="114300" distR="114300" simplePos="0" relativeHeight="251659264" behindDoc="0" locked="0" layoutInCell="1" allowOverlap="1" wp14:anchorId="3A3F401A" wp14:editId="28593772">
+              <wp:anchor distT="0" distB="0" distL="114300" distR="114300" simplePos="0" relativeHeight="251659264" behindDoc="0" locked="0" layoutInCell="1" allowOverlap="1" wp14:anchorId="3A3F401A" wp14:editId="2896938F">
                 <wp:simplePos x="0" y="0"/>
                 <wp:positionH relativeFrom="column">
                   <wp:posOffset>-289560</wp:posOffset>
@@ -1473,7 +136,7 @@
                 <v:stroke joinstyle="miter"/>
                 <v:path gradientshapeok="t" o:connecttype="rect"/>
               </v:shapetype>
-              <v:shape id="Text Box 2" o:spid="_x0000_s1027" type="#_x0000_t202" style="position:absolute;margin-left:-22.8pt;margin-top:15.6pt;width:286.8pt;height:77.4pt;z-index:251659264;visibility:visible;mso-wrap-style:square;mso-width-percent:0;mso-height-percent:0;mso-wrap-distance-left:9pt;mso-wrap-distance-top:0;mso-wrap-distance-right:9pt;mso-wrap-distance-bottom:0;mso-position-horizontal:absolute;mso-position-horizontal-relative:text;mso-position-vertical:absolute;mso-position-vertical-relative:page;mso-width-percent:0;mso-height-percent:0;mso-width-relative:margin;mso-height-relative:margin;v-text-anchor:top" o:gfxdata="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" filled="f" stroked="f" strokeweight=".5pt">
+              <v:shape id="Text Box 2" o:spid="_x0000_s1026" type="#_x0000_t202" style="position:absolute;margin-left:-22.8pt;margin-top:15.6pt;width:286.8pt;height:77.4pt;z-index:251659264;visibility:visible;mso-wrap-style:square;mso-width-percent:0;mso-height-percent:0;mso-wrap-distance-left:9pt;mso-wrap-distance-top:0;mso-wrap-distance-right:9pt;mso-wrap-distance-bottom:0;mso-position-horizontal:absolute;mso-position-horizontal-relative:text;mso-position-vertical:absolute;mso-position-vertical-relative:page;mso-width-percent:0;mso-height-percent:0;mso-width-relative:margin;mso-height-relative:margin;v-text-anchor:top" o:gfxdata="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" filled="f" stroked="f" strokeweight=".5pt">
                 <v:textbox>
                   <w:txbxContent>
                     <w:p>
@@ -1941,7 +604,7 @@
           </mc:Choice>
           <mc:Fallback>
             <w:pict>
-              <v:shape w14:anchorId="1EB8B090" id="Text Box 29" o:spid="_x0000_s1028" type="#_x0000_t202" style="position:absolute;margin-left:0;margin-top:0;width:173.4pt;height:179pt;z-index:-251644928;visibility:visible;mso-wrap-style:square;mso-width-percent:0;mso-height-percent:0;mso-wrap-distance-left:9pt;mso-wrap-distance-top:0;mso-wrap-distance-right:9pt;mso-wrap-distance-bottom:0;mso-position-horizontal:left;mso-position-horizontal-relative:margin;mso-position-vertical:bottom;mso-position-vertical-relative:margin;mso-width-percent:0;mso-height-percent:0;mso-width-relative:margin;mso-height-relative:margin;v-text-anchor:top" o:gfxdata="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" filled="f" stroked="f" strokeweight=".5pt">
+              <v:shape w14:anchorId="1EB8B090" id="Text Box 29" o:spid="_x0000_s1027" type="#_x0000_t202" style="position:absolute;margin-left:0;margin-top:0;width:173.4pt;height:179pt;z-index:-251644928;visibility:visible;mso-wrap-style:square;mso-width-percent:0;mso-height-percent:0;mso-wrap-distance-left:9pt;mso-wrap-distance-top:0;mso-wrap-distance-right:9pt;mso-wrap-distance-bottom:0;mso-position-horizontal:left;mso-position-horizontal-relative:margin;mso-position-vertical:bottom;mso-position-vertical-relative:margin;mso-width-percent:0;mso-height-percent:0;mso-width-relative:margin;mso-height-relative:margin;v-text-anchor:top" o:gfxdata="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" filled="f" stroked="f" strokeweight=".5pt">
                 <v:textbox>
                   <w:txbxContent>
                     <w:p>
@@ -2269,7 +932,7 @@
           </mc:Choice>
           <mc:Fallback>
             <w:pict>
-              <v:shape w14:anchorId="25FF9452" id="Text Box 28" o:spid="_x0000_s1029" type="#_x0000_t202" style="position:absolute;margin-left:122.25pt;margin-top:0;width:173.45pt;height:179.15pt;z-index:-251643904;visibility:visible;mso-wrap-style:square;mso-width-percent:0;mso-height-percent:0;mso-wrap-distance-left:9pt;mso-wrap-distance-top:0;mso-wrap-distance-right:9pt;mso-wrap-distance-bottom:0;mso-position-horizontal:right;mso-position-horizontal-relative:margin;mso-position-vertical:bottom;mso-position-vertical-relative:margin;mso-width-percent:0;mso-height-percent:0;mso-width-relative:margin;mso-height-relative:margin;v-text-anchor:top" o:gfxdata="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" filled="f" stroked="f" strokeweight=".5pt">
+              <v:shape w14:anchorId="25FF9452" id="Text Box 28" o:spid="_x0000_s1028" type="#_x0000_t202" style="position:absolute;margin-left:122.25pt;margin-top:0;width:173.45pt;height:179.15pt;z-index:-251643904;visibility:visible;mso-wrap-style:square;mso-width-percent:0;mso-height-percent:0;mso-wrap-distance-left:9pt;mso-wrap-distance-top:0;mso-wrap-distance-right:9pt;mso-wrap-distance-bottom:0;mso-position-horizontal:right;mso-position-horizontal-relative:margin;mso-position-vertical:bottom;mso-position-vertical-relative:margin;mso-width-percent:0;mso-height-percent:0;mso-width-relative:margin;mso-height-relative:margin;v-text-anchor:top" o:gfxdata="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" filled="f" stroked="f" strokeweight=".5pt">
                 <v:textbox>
                   <w:txbxContent>
                     <w:p>
@@ -2884,9 +1547,9 @@
           <w:docGrid w:linePitch="360"/>
         </w:sectPr>
       </w:pPr>
-      <w:bookmarkStart w:id="0" w:name="_Toc34260153"/>
-    </w:p>
-    <w:bookmarkEnd w:id="0"/>
+      <w:bookmarkStart w:id="1" w:name="_Toc34260153"/>
+    </w:p>
+    <w:bookmarkEnd w:id="1"/>
     <w:p>
       <w:pPr>
         <w:pStyle w:val="Heading1"/>
@@ -2966,8 +1629,6 @@
           <w:lang w:val="sr-Cyrl-RS"/>
         </w:rPr>
       </w:pPr>
-      <w:bookmarkStart w:id="1" w:name="_GoBack"/>
-      <w:bookmarkEnd w:id="1"/>
     </w:p>
     <w:sectPr>
       <w:pgSz w:w="11906" w:h="16838"/>
@@ -4809,7 +3470,7 @@
 </file>
 
 <file path=customXml/itemProps1.xml><?xml version="1.0" encoding="utf-8"?>
-<ds:datastoreItem xmlns:ds="http://schemas.openxmlformats.org/officeDocument/2006/customXml" ds:itemID="{47B24E0F-24EE-44BC-98E5-5E4655A26A65}">
+<ds:datastoreItem xmlns:ds="http://schemas.openxmlformats.org/officeDocument/2006/customXml" ds:itemID="{02AB0B10-EA8C-4728-8A04-0A524521B7B8}">
   <ds:schemaRefs>
     <ds:schemaRef ds:uri="http://schemas.openxmlformats.org/officeDocument/2006/bibliography"/>
   </ds:schemaRefs>
